--- a/mindividual.docx
+++ b/mindividual.docx
@@ -1542,7 +1542,7 @@
           <w:rFonts w:ascii="標楷體" w:eastAsia="標楷體" w:hAnsi="標楷體" w:hint="eastAsia"/>
           <w:u w:val="single"/>
         </w:rPr>
-        <w:t xml:space="preserve">                                                                             </w:t>
+        <w:t xml:space="preserve">                                                                     </w:t>
       </w:r>
     </w:p>
     <w:p>
@@ -1711,7 +1711,7 @@
         <w:rPr>
           <w:rFonts w:ascii="標楷體" w:eastAsia="標楷體" w:hAnsi="標楷體" w:hint="eastAsia"/>
         </w:rPr>
-        <w:t>立具人簽章：________________________  緊急連絡電話 ：__________________________________</w:t>
+        <w:t>立具人簽章：________________________  緊急連絡電話 ：________________________________</w:t>
       </w:r>
     </w:p>
     <w:p>
@@ -1725,7 +1725,7 @@
         <w:rPr>
           <w:rFonts w:ascii="標楷體" w:eastAsia="標楷體" w:hAnsi="標楷體" w:hint="eastAsia"/>
         </w:rPr>
-        <w:t>行動電話：__________________________  協辦旅行社：_____________________________________</w:t>
+        <w:t>行動電話：__________________________  協辦旅行社：____________________________________</w:t>
       </w:r>
     </w:p>
     <w:p>
